--- a/game_reviews/translations/book-of-darkness (Version 2).docx
+++ b/game_reviews/translations/book-of-darkness (Version 2).docx
@@ -8,18 +8,6 @@
       </w:pPr>
       <w:r>
         <w:t>Play Book of Darkness for Free - Betsoft Slot Review</w:t>
-      </w:r>
-    </w:p>
-    <w:p>
-      <w:r/>
-      <w:r>
-        <w:rPr>
-          <w:b/>
-        </w:rPr>
-        <w:t>Meta description</w:t>
-      </w:r>
-      <w:r>
-        <w:t>: Try for free Book of Darkness, the high-volatility slot game where you can win big. Our review highlights its engaging gameplay, storyline, and special features.</w:t>
       </w:r>
     </w:p>
     <w:p>
@@ -383,9 +371,18 @@
       <w:r/>
       <w:r>
         <w:rPr>
+          <w:b/>
+        </w:rPr>
+        <w:t>Play Book of Darkness for Free - Betsoft Slot Review</w:t>
+      </w:r>
+    </w:p>
+    <w:p>
+      <w:r/>
+      <w:r>
+        <w:rPr>
           <w:i/>
         </w:rPr>
-        <w:t>Prompt: Create a fun and engaging feature image for Book of Darkness that captures the thrilling concept of the game. The image should be in a cartoon style and feature a happy Maya warrior wearing glasses, surrounded by fire and magic symbols. Make sure to include the iconic Book of Darkness in the image as well. Overall, the image should showcase the power struggle between the good and evil forces in the game, with the Maya warrior as the hero fighting against the evil magician. The image should be vibrant and eye-catching, with bold colors and dynamic imagery that draws in the player's attention.</w:t>
+        <w:t>Try for free Book of Darkness, the high-volatility slot game where you can win big. Our review highlights its engaging gameplay, storyline, and special features.</w:t>
       </w:r>
     </w:p>
     <w:sectPr>

--- a/game_reviews/translations/book-of-darkness (Version 2).docx
+++ b/game_reviews/translations/book-of-darkness (Version 2).docx
@@ -8,6 +8,18 @@
       </w:pPr>
       <w:r>
         <w:t>Play Book of Darkness for Free - Betsoft Slot Review</w:t>
+      </w:r>
+    </w:p>
+    <w:p>
+      <w:r/>
+      <w:r>
+        <w:rPr>
+          <w:b/>
+        </w:rPr>
+        <w:t>Meta description</w:t>
+      </w:r>
+      <w:r>
+        <w:t>: Try for free Book of Darkness, the high-volatility slot game where you can win big. Our review highlights its engaging gameplay, storyline, and special features.</w:t>
       </w:r>
     </w:p>
     <w:p>
@@ -371,18 +383,9 @@
       <w:r/>
       <w:r>
         <w:rPr>
-          <w:b/>
-        </w:rPr>
-        <w:t>Play Book of Darkness for Free - Betsoft Slot Review</w:t>
-      </w:r>
-    </w:p>
-    <w:p>
-      <w:r/>
-      <w:r>
-        <w:rPr>
           <w:i/>
         </w:rPr>
-        <w:t>Try for free Book of Darkness, the high-volatility slot game where you can win big. Our review highlights its engaging gameplay, storyline, and special features.</w:t>
+        <w:t>Prompt: Create a fun and engaging feature image for Book of Darkness that captures the thrilling concept of the game. The image should be in a cartoon style and feature a happy Maya warrior wearing glasses, surrounded by fire and magic symbols. Make sure to include the iconic Book of Darkness in the image as well. Overall, the image should showcase the power struggle between the good and evil forces in the game, with the Maya warrior as the hero fighting against the evil magician. The image should be vibrant and eye-catching, with bold colors and dynamic imagery that draws in the player's attention.</w:t>
       </w:r>
     </w:p>
     <w:sectPr>
